--- a/1.HTML My notes.docx
+++ b/1.HTML My notes.docx
@@ -12,9 +12,86 @@
         <w:t>As of now html 5.2 is latest even on 2024</w:t>
       </w:r>
     </w:p>
+    <w:p/>
+    <w:tbl>
+      <w:tblPr>
+        <w:tblStyle w:val="TableGrid"/>
+        <w:tblW w:w="0" w:type="auto"/>
+        <w:tblLook w:val="04A0" w:firstRow="1" w:lastRow="0" w:firstColumn="1" w:lastColumn="0" w:noHBand="0" w:noVBand="1"/>
+      </w:tblPr>
+      <w:tblGrid>
+        <w:gridCol w:w="11515"/>
+        <w:gridCol w:w="11515"/>
+      </w:tblGrid>
+      <w:tr>
+        <w:tc>
+          <w:tcPr>
+            <w:tcW w:w="11515" w:type="dxa"/>
+          </w:tcPr>
+          <w:p>
+            <w:r>
+              <w:t xml:space="preserve">Static website is a website which </w:t>
+            </w:r>
+            <w:r>
+              <w:t>is same</w:t>
+            </w:r>
+            <w:r>
+              <w:t xml:space="preserve"> for every user,</w:t>
+            </w:r>
+          </w:p>
+        </w:tc>
+        <w:tc>
+          <w:tcPr>
+            <w:tcW w:w="11515" w:type="dxa"/>
+          </w:tcPr>
+          <w:p>
+            <w:r>
+              <w:t xml:space="preserve">Dynamic website is a website which changes for every user </w:t>
+            </w:r>
+          </w:p>
+          <w:p>
+            <w:r>
+              <w:t>Ex:- Udemy is a dynamic website- which looks differently for every user</w:t>
+            </w:r>
+          </w:p>
+          <w:p>
+            <w:r>
+              <w:t>For each user, courses recommendation is different based on his enrol</w:t>
+            </w:r>
+            <w:bookmarkStart w:id="0" w:name="_GoBack"/>
+            <w:bookmarkEnd w:id="0"/>
+            <w:r>
+              <w:t>ments so Udemy is dynamic</w:t>
+            </w:r>
+          </w:p>
+        </w:tc>
+      </w:tr>
+    </w:tbl>
     <w:p>
       <w:r>
-        <w:t xml:space="preserve">HTML – hyper(links to other page using &lt;a </w:t>
+        <w:tab/>
+      </w:r>
+      <w:r>
+        <w:tab/>
+      </w:r>
+      <w:r>
+        <w:tab/>
+      </w:r>
+      <w:r>
+        <w:tab/>
+      </w:r>
+    </w:p>
+    <w:p>
+      <w:r>
+        <w:t xml:space="preserve">HTML – </w:t>
+      </w:r>
+      <w:proofErr w:type="gramStart"/>
+      <w:r>
+        <w:t>hyper(</w:t>
+      </w:r>
+      <w:proofErr w:type="gramEnd"/>
+      <w:r>
+        <w:t xml:space="preserve">links to other page using &lt;a </w:t>
       </w:r>
       <w:proofErr w:type="spellStart"/>
       <w:r>
@@ -80,16 +157,317 @@
     </w:p>
     <w:p>
       <w:pPr>
+        <w:rPr>
+          <w:rStyle w:val="Hyperlink"/>
+          <w:u w:val="none"/>
+        </w:rPr>
+      </w:pPr>
+      <w:r>
+        <w:rPr>
+          <w:rStyle w:val="Hyperlink"/>
+          <w:u w:val="none"/>
+        </w:rPr>
+        <w:t>A</w:t>
+      </w:r>
+      <w:r>
+        <w:rPr>
+          <w:rStyle w:val="Hyperlink"/>
+          <w:u w:val="none"/>
+        </w:rPr>
+        <w:t xml:space="preserve">ny website u </w:t>
+      </w:r>
+      <w:proofErr w:type="gramStart"/>
+      <w:r>
+        <w:rPr>
+          <w:rStyle w:val="Hyperlink"/>
+          <w:u w:val="none"/>
+        </w:rPr>
+        <w:t>hit ,</w:t>
+      </w:r>
+      <w:proofErr w:type="gramEnd"/>
+      <w:r>
+        <w:rPr>
+          <w:rStyle w:val="Hyperlink"/>
+          <w:u w:val="none"/>
+        </w:rPr>
+        <w:t xml:space="preserve"> we will get the html, </w:t>
+      </w:r>
+      <w:proofErr w:type="spellStart"/>
+      <w:r>
+        <w:rPr>
+          <w:rStyle w:val="Hyperlink"/>
+          <w:u w:val="none"/>
+        </w:rPr>
+        <w:t>css</w:t>
+      </w:r>
+      <w:proofErr w:type="spellEnd"/>
+      <w:r>
+        <w:rPr>
+          <w:rStyle w:val="Hyperlink"/>
+          <w:u w:val="none"/>
+        </w:rPr>
+        <w:t>, JavaScript files</w:t>
+      </w:r>
+    </w:p>
+    <w:p>
+      <w:pPr>
+        <w:rPr>
+          <w:rStyle w:val="Hyperlink"/>
+        </w:rPr>
+      </w:pPr>
+      <w:r>
+        <w:rPr>
+          <w:noProof/>
+          <w:lang w:eastAsia="en-IN"/>
+        </w:rPr>
+        <w:drawing>
+          <wp:inline distT="0" distB="0" distL="0" distR="0" wp14:anchorId="3C671BED" wp14:editId="0EE5C304">
+            <wp:extent cx="10877550" cy="3571875"/>
+            <wp:effectExtent l="0" t="0" r="0" b="9525"/>
+            <wp:docPr id="2" name="Picture 2"/>
+            <wp:cNvGraphicFramePr>
+              <a:graphicFrameLocks xmlns:a="http://schemas.openxmlformats.org/drawingml/2006/main" noChangeAspect="1"/>
+            </wp:cNvGraphicFramePr>
+            <a:graphic xmlns:a="http://schemas.openxmlformats.org/drawingml/2006/main">
+              <a:graphicData uri="http://schemas.openxmlformats.org/drawingml/2006/picture">
+                <pic:pic xmlns:pic="http://schemas.openxmlformats.org/drawingml/2006/picture">
+                  <pic:nvPicPr>
+                    <pic:cNvPr id="1" name=""/>
+                    <pic:cNvPicPr/>
+                  </pic:nvPicPr>
+                  <pic:blipFill>
+                    <a:blip r:embed="rId7"/>
+                    <a:stretch>
+                      <a:fillRect/>
+                    </a:stretch>
+                  </pic:blipFill>
+                  <pic:spPr>
+                    <a:xfrm>
+                      <a:off x="0" y="0"/>
+                      <a:ext cx="10877550" cy="3571875"/>
+                    </a:xfrm>
+                    <a:prstGeom prst="rect">
+                      <a:avLst/>
+                    </a:prstGeom>
+                  </pic:spPr>
+                </pic:pic>
+              </a:graphicData>
+            </a:graphic>
+          </wp:inline>
+        </w:drawing>
+      </w:r>
+    </w:p>
+    <w:p>
+      <w:pPr>
+        <w:rPr>
+          <w:rStyle w:val="Hyperlink"/>
+        </w:rPr>
+      </w:pPr>
+    </w:p>
+    <w:tbl>
+      <w:tblPr>
+        <w:tblStyle w:val="TableGrid"/>
+        <w:tblW w:w="0" w:type="auto"/>
+        <w:tblLook w:val="04A0" w:firstRow="1" w:lastRow="0" w:firstColumn="1" w:lastColumn="0" w:noHBand="0" w:noVBand="1"/>
+      </w:tblPr>
+      <w:tblGrid>
+        <w:gridCol w:w="11515"/>
+        <w:gridCol w:w="11515"/>
+      </w:tblGrid>
+      <w:tr>
+        <w:tc>
+          <w:tcPr>
+            <w:tcW w:w="11515" w:type="dxa"/>
+          </w:tcPr>
+          <w:p>
+            <w:pPr>
+              <w:rPr>
+                <w:rStyle w:val="Hyperlink"/>
+                <w:u w:val="none"/>
+              </w:rPr>
+            </w:pPr>
+            <w:r>
+              <w:rPr>
+                <w:rStyle w:val="Hyperlink"/>
+                <w:u w:val="none"/>
+              </w:rPr>
+              <w:t>HTML</w:t>
+            </w:r>
+          </w:p>
+        </w:tc>
+        <w:tc>
+          <w:tcPr>
+            <w:tcW w:w="11515" w:type="dxa"/>
+          </w:tcPr>
+          <w:p>
+            <w:pPr>
+              <w:rPr>
+                <w:rStyle w:val="Hyperlink"/>
+                <w:u w:val="none"/>
+              </w:rPr>
+            </w:pPr>
+            <w:r>
+              <w:rPr>
+                <w:rStyle w:val="Hyperlink"/>
+                <w:u w:val="none"/>
+              </w:rPr>
+              <w:t>It is the actual data of the page – text, images, button</w:t>
+            </w:r>
+          </w:p>
+        </w:tc>
+      </w:tr>
+      <w:tr>
+        <w:tc>
+          <w:tcPr>
+            <w:tcW w:w="11515" w:type="dxa"/>
+          </w:tcPr>
+          <w:p>
+            <w:pPr>
+              <w:rPr>
+                <w:rStyle w:val="Hyperlink"/>
+                <w:u w:val="none"/>
+              </w:rPr>
+            </w:pPr>
+            <w:r>
+              <w:rPr>
+                <w:rStyle w:val="Hyperlink"/>
+                <w:u w:val="none"/>
+              </w:rPr>
+              <w:t>CSS</w:t>
+            </w:r>
+          </w:p>
+        </w:tc>
+        <w:tc>
+          <w:tcPr>
+            <w:tcW w:w="11515" w:type="dxa"/>
+          </w:tcPr>
+          <w:p>
+            <w:pPr>
+              <w:rPr>
+                <w:rStyle w:val="Hyperlink"/>
+                <w:u w:val="none"/>
+              </w:rPr>
+            </w:pPr>
+            <w:r>
+              <w:rPr>
+                <w:rStyle w:val="Hyperlink"/>
+                <w:u w:val="none"/>
+              </w:rPr>
+              <w:t>For styling</w:t>
+            </w:r>
+          </w:p>
+        </w:tc>
+      </w:tr>
+      <w:tr>
+        <w:tc>
+          <w:tcPr>
+            <w:tcW w:w="11515" w:type="dxa"/>
+          </w:tcPr>
+          <w:p>
+            <w:pPr>
+              <w:rPr>
+                <w:rStyle w:val="Hyperlink"/>
+                <w:u w:val="none"/>
+              </w:rPr>
+            </w:pPr>
+            <w:proofErr w:type="spellStart"/>
+            <w:r>
+              <w:rPr>
+                <w:rStyle w:val="Hyperlink"/>
+                <w:u w:val="none"/>
+              </w:rPr>
+              <w:t>Js</w:t>
+            </w:r>
+            <w:proofErr w:type="spellEnd"/>
+            <w:r>
+              <w:rPr>
+                <w:rStyle w:val="Hyperlink"/>
+                <w:u w:val="none"/>
+              </w:rPr>
+              <w:t xml:space="preserve"> (this is the actual programming language of front end)</w:t>
+            </w:r>
+          </w:p>
+        </w:tc>
+        <w:tc>
+          <w:tcPr>
+            <w:tcW w:w="11515" w:type="dxa"/>
+          </w:tcPr>
+          <w:p>
+            <w:pPr>
+              <w:rPr>
+                <w:rStyle w:val="Hyperlink"/>
+                <w:u w:val="none"/>
+              </w:rPr>
+            </w:pPr>
+            <w:r>
+              <w:rPr>
+                <w:rStyle w:val="Hyperlink"/>
+                <w:u w:val="none"/>
+              </w:rPr>
+              <w:t>Add dynamic and interactive effects,</w:t>
+            </w:r>
+          </w:p>
+          <w:p>
+            <w:pPr>
+              <w:rPr>
+                <w:rStyle w:val="Hyperlink"/>
+                <w:u w:val="none"/>
+              </w:rPr>
+            </w:pPr>
+            <w:r>
+              <w:rPr>
+                <w:rStyle w:val="Hyperlink"/>
+                <w:u w:val="none"/>
+              </w:rPr>
+              <w:t>To load data from web server</w:t>
+            </w:r>
+          </w:p>
+          <w:p>
+            <w:pPr>
+              <w:rPr>
+                <w:rStyle w:val="Hyperlink"/>
+                <w:u w:val="none"/>
+              </w:rPr>
+            </w:pPr>
+            <w:r>
+              <w:rPr>
+                <w:rStyle w:val="Hyperlink"/>
+                <w:u w:val="none"/>
+              </w:rPr>
+              <w:t>To manipulate the content</w:t>
+            </w:r>
+          </w:p>
+        </w:tc>
+      </w:tr>
+    </w:tbl>
+    <w:p>
+      <w:pPr>
+        <w:rPr>
+          <w:rStyle w:val="Hyperlink"/>
+          <w:u w:val="none"/>
+        </w:rPr>
+      </w:pPr>
+    </w:p>
+    <w:p>
+      <w:pPr>
         <w:pStyle w:val="Heading1"/>
         <w:rPr>
           <w:rStyle w:val="Hyperlink"/>
         </w:rPr>
       </w:pPr>
+      <w:proofErr w:type="gramStart"/>
       <w:r>
         <w:rPr>
           <w:rStyle w:val="Hyperlink"/>
         </w:rPr>
-        <w:t>basics codes</w:t>
+        <w:t>basics</w:t>
+      </w:r>
+      <w:proofErr w:type="gramEnd"/>
+      <w:r>
+        <w:rPr>
+          <w:rStyle w:val="Hyperlink"/>
+        </w:rPr>
+        <w:t xml:space="preserve"> codes</w:t>
       </w:r>
     </w:p>
     <w:p>
@@ -152,7 +530,29 @@
           <w:szCs w:val="24"/>
           <w:lang w:eastAsia="en-IN"/>
         </w:rPr>
-        <w:t>&lt;!DOCTYPE html&gt;</w:t>
+        <w:t>&lt;</w:t>
+      </w:r>
+      <w:proofErr w:type="gramStart"/>
+      <w:r>
+        <w:rPr>
+          <w:rFonts w:ascii="Consolas" w:eastAsia="Times New Roman" w:hAnsi="Consolas" w:cs="Courier New"/>
+          <w:color w:val="DC143C"/>
+          <w:sz w:val="24"/>
+          <w:szCs w:val="24"/>
+          <w:lang w:eastAsia="en-IN"/>
+        </w:rPr>
+        <w:t>!DOCTYPE</w:t>
+      </w:r>
+      <w:proofErr w:type="gramEnd"/>
+      <w:r>
+        <w:rPr>
+          <w:rFonts w:ascii="Consolas" w:eastAsia="Times New Roman" w:hAnsi="Consolas" w:cs="Courier New"/>
+          <w:color w:val="DC143C"/>
+          <w:sz w:val="24"/>
+          <w:szCs w:val="24"/>
+          <w:lang w:eastAsia="en-IN"/>
+        </w:rPr>
+        <w:t xml:space="preserve"> html&gt;</w:t>
       </w:r>
       <w:r>
         <w:rPr>
@@ -717,6 +1117,7 @@
           <w:szCs w:val="23"/>
         </w:rPr>
       </w:pPr>
+      <w:proofErr w:type="gramStart"/>
       <w:r>
         <w:rPr>
           <w:rStyle w:val="tagcolor"/>
@@ -737,6 +1138,7 @@
         </w:rPr>
         <w:t>!DOCTYPE</w:t>
       </w:r>
+      <w:proofErr w:type="gramEnd"/>
       <w:r>
         <w:rPr>
           <w:rStyle w:val="attributecolor"/>
@@ -1287,7 +1689,6 @@
           <w:sz w:val="23"/>
           <w:szCs w:val="23"/>
         </w:rPr>
-        <w:lastRenderedPageBreak/>
         <w:t>&lt;</w:t>
       </w:r>
       <w:r>
@@ -1517,6 +1918,7 @@
           <w:color w:val="0000CD"/>
           <w:szCs w:val="28"/>
         </w:rPr>
+        <w:lastRenderedPageBreak/>
         <w:t xml:space="preserve">Here </w:t>
       </w:r>
       <w:proofErr w:type="spellStart"/>
@@ -1565,7 +1967,27 @@
           <w:color w:val="0000CD"/>
           <w:szCs w:val="28"/>
         </w:rPr>
-        <w:t xml:space="preserve">The destination url must be specified in the </w:t>
+        <w:t xml:space="preserve">The destination </w:t>
+      </w:r>
+      <w:proofErr w:type="gramStart"/>
+      <w:r>
+        <w:rPr>
+          <w:rStyle w:val="tagcolor"/>
+          <w:rFonts w:ascii="Verdana" w:hAnsi="Verdana"/>
+          <w:color w:val="0000CD"/>
+          <w:szCs w:val="28"/>
+        </w:rPr>
+        <w:t>url</w:t>
+      </w:r>
+      <w:proofErr w:type="gramEnd"/>
+      <w:r>
+        <w:rPr>
+          <w:rStyle w:val="tagcolor"/>
+          <w:rFonts w:ascii="Verdana" w:hAnsi="Verdana"/>
+          <w:color w:val="0000CD"/>
+          <w:szCs w:val="28"/>
+        </w:rPr>
+        <w:t xml:space="preserve"> must be specified in the </w:t>
       </w:r>
       <w:proofErr w:type="spellStart"/>
       <w:r>
@@ -1824,7 +2246,15 @@
         <w:pStyle w:val="Heading2"/>
       </w:pPr>
       <w:r>
-        <w:t>3) all tags</w:t>
+        <w:t xml:space="preserve">3) </w:t>
+      </w:r>
+      <w:proofErr w:type="gramStart"/>
+      <w:r>
+        <w:t>all</w:t>
+      </w:r>
+      <w:proofErr w:type="gramEnd"/>
+      <w:r>
+        <w:t xml:space="preserve"> tags</w:t>
       </w:r>
     </w:p>
     <w:p/>
@@ -1833,10 +2263,12 @@
         <w:t>&lt;</w:t>
       </w:r>
       <w:proofErr w:type="spellStart"/>
+      <w:proofErr w:type="gramStart"/>
       <w:r>
         <w:t>br</w:t>
       </w:r>
       <w:proofErr w:type="spellEnd"/>
+      <w:proofErr w:type="gramEnd"/>
       <w:r>
         <w:t xml:space="preserve">&gt; these is no closing tag for </w:t>
       </w:r>
@@ -3138,7 +3570,6 @@
                       <w:szCs w:val="24"/>
                       <w:lang w:eastAsia="en-IN"/>
                     </w:rPr>
-                    <w:lastRenderedPageBreak/>
                     <w:t>&lt;</w:t>
                   </w:r>
                   <w:r>
@@ -3609,6 +4040,7 @@
                       <w:szCs w:val="24"/>
                       <w:lang w:eastAsia="en-IN"/>
                     </w:rPr>
+                    <w:lastRenderedPageBreak/>
                     <w:t>            &lt;</w:t>
                   </w:r>
                   <w:r>
@@ -4166,7 +4598,6 @@
                     <w:rPr>
                       <w:color w:val="000000"/>
                     </w:rPr>
-                    <w:lastRenderedPageBreak/>
                     <w:t>Languages Lists</w:t>
                   </w:r>
                 </w:p>
@@ -4340,6 +4771,7 @@
                     <w:rPr>
                       <w:color w:val="000000"/>
                     </w:rPr>
+                    <w:lastRenderedPageBreak/>
                     <w:t>Foods list</w:t>
                   </w:r>
                 </w:p>
@@ -5038,8 +5470,6 @@
               </w:rPr>
               <w:t>Target=_blank means it will redirect to another website in next tab, not from current tab, so that current tab will remains same</w:t>
             </w:r>
-            <w:bookmarkStart w:id="0" w:name="_GoBack"/>
-            <w:bookmarkEnd w:id="0"/>
           </w:p>
           <w:p>
             <w:pPr>
@@ -5585,7 +6015,6 @@
                 <w:szCs w:val="24"/>
                 <w:lang w:eastAsia="en-IN"/>
               </w:rPr>
-              <w:lastRenderedPageBreak/>
               <w:t xml:space="preserve">A element with that class is there, but still it </w:t>
             </w:r>
             <w:proofErr w:type="spellStart"/>
@@ -5628,7 +6057,6 @@
           </w:tcPr>
           <w:p>
             <w:r>
-              <w:lastRenderedPageBreak/>
               <w:t>When web page is big, if u want to navigate from first to last then use as below</w:t>
             </w:r>
           </w:p>
@@ -6223,7 +6651,6 @@
                 <w:color w:val="0000CD"/>
                 <w:szCs w:val="28"/>
               </w:rPr>
-              <w:lastRenderedPageBreak/>
               <w:t>Linking to same page elements</w:t>
             </w:r>
           </w:p>
@@ -6542,6 +6969,7 @@
                 <w:color w:val="0000CD"/>
                 <w:szCs w:val="28"/>
               </w:rPr>
+              <w:lastRenderedPageBreak/>
               <w:t>Linking images</w:t>
             </w:r>
           </w:p>
@@ -9130,7 +9558,6 @@
                 <w:szCs w:val="24"/>
                 <w:lang w:eastAsia="en-IN"/>
               </w:rPr>
-              <w:lastRenderedPageBreak/>
               <w:t>  &lt;/</w:t>
             </w:r>
             <w:r>
@@ -9189,7 +9616,6 @@
                 <w:szCs w:val="24"/>
                 <w:lang w:eastAsia="en-IN"/>
               </w:rPr>
-              <w:lastRenderedPageBreak/>
               <w:t>  &lt;</w:t>
             </w:r>
             <w:r>
@@ -10258,7 +10684,6 @@
                 <w:szCs w:val="24"/>
                 <w:lang w:eastAsia="en-IN"/>
               </w:rPr>
-              <w:lastRenderedPageBreak/>
               <w:t>  &lt;/</w:t>
             </w:r>
             <w:r>
@@ -10314,7 +10739,7 @@
                           <pic:cNvPicPr/>
                         </pic:nvPicPr>
                         <pic:blipFill>
-                          <a:blip r:embed="rId7"/>
+                          <a:blip r:embed="rId8"/>
                           <a:stretch>
                             <a:fillRect/>
                           </a:stretch>
@@ -10400,7 +10825,6 @@
                 <w:szCs w:val="24"/>
                 <w:lang w:eastAsia="en-IN"/>
               </w:rPr>
-              <w:lastRenderedPageBreak/>
               <w:t>&lt;table&gt;</w:t>
             </w:r>
           </w:p>
@@ -11078,7 +11502,6 @@
                 <w:szCs w:val="24"/>
                 <w:lang w:eastAsia="en-IN"/>
               </w:rPr>
-              <w:lastRenderedPageBreak/>
               <w:t xml:space="preserve">          &lt;td&gt;46&lt;/td&gt;</w:t>
             </w:r>
           </w:p>
@@ -11351,6 +11774,7 @@
                 <w:szCs w:val="24"/>
                 <w:lang w:eastAsia="en-IN"/>
               </w:rPr>
+              <w:lastRenderedPageBreak/>
               <w:t xml:space="preserve">          &lt;td&gt;45&lt;/td&gt;</w:t>
             </w:r>
           </w:p>
@@ -11972,7 +12396,7 @@
                     </pic:cNvPicPr>
                   </pic:nvPicPr>
                   <pic:blipFill>
-                    <a:blip r:embed="rId8">
+                    <a:blip r:embed="rId9">
                       <a:extLst>
                         <a:ext uri="{28A0092B-C50C-407E-A947-70E740481C1C}">
                           <a14:useLocalDpi xmlns:a14="http://schemas.microsoft.com/office/drawing/2010/main" val="0"/>
@@ -12039,7 +12463,7 @@
                     <pic:cNvPicPr/>
                   </pic:nvPicPr>
                   <pic:blipFill>
-                    <a:blip r:embed="rId9"/>
+                    <a:blip r:embed="rId10"/>
                     <a:stretch>
                       <a:fillRect/>
                     </a:stretch>
@@ -12081,7 +12505,6 @@
           <w:szCs w:val="24"/>
           <w:lang w:eastAsia="en-IN"/>
         </w:rPr>
-        <w:lastRenderedPageBreak/>
         <w:t> &lt;</w:t>
       </w:r>
       <w:r>
